--- a/Παραδοτέο 6 τελικό/Word Files/Team-plan-v1.0.docx
+++ b/Παραδοτέο 6 τελικό/Word Files/Team-plan-v1.0.docx
@@ -1030,13 +1030,38 @@
         <w:jc w:val="both"/>
       </w:pPr>
       <w:r>
-        <w:t>5.</w:t>
-      </w:r>
-      <w:r>
-        <w:t xml:space="preserve"> Βιβλιογραφία……………………………………………………………………………………………………………………</w:t>
-      </w:r>
-      <w:r>
-        <w:t>9</w:t>
+        <w:t>5. Κατανομή προσπάθειας…………………………………………………………………………………………………</w:t>
+      </w:r>
+      <w:r>
+        <w:t>.</w:t>
+      </w:r>
+      <w:r>
+        <w:t>10</w:t>
+      </w:r>
+    </w:p>
+    <w:p>
+      <w:pPr>
+        <w:jc w:val="both"/>
+      </w:pPr>
+      <w:r>
+        <w:t>6. Συμπεράσματα για τον τρόπο εργασίας………………………………………………………………………….10</w:t>
+      </w:r>
+    </w:p>
+    <w:p>
+      <w:pPr>
+        <w:jc w:val="both"/>
+      </w:pPr>
+      <w:r>
+        <w:t>7</w:t>
+      </w:r>
+      <w:r>
+        <w:t>.</w:t>
+      </w:r>
+      <w:r>
+        <w:t xml:space="preserve"> Βιβλιογραφία………………………………………………………………………………………………………………</w:t>
+      </w:r>
+      <w:r>
+        <w:t>….10</w:t>
       </w:r>
     </w:p>
     <w:p>
@@ -1100,7 +1125,10 @@
         <w:jc w:val="both"/>
       </w:pPr>
       <w:r>
-        <w:t>Στην έκδοση αυτή προσθέσαμε την ανάθεση των τυπικών υποέργων στα μέλη της ομάδας.</w:t>
+        <w:t xml:space="preserve">Στην έκδοση αυτή προσθέσαμε </w:t>
+      </w:r>
+      <w:r>
+        <w:t>την κατανομή της προσπάθειας της ομάδας μας, καθώς και συμπεράσματα για τον τρόπο εργασίας της ομάδας μας.</w:t>
       </w:r>
     </w:p>
     <w:p>
@@ -1119,21 +1147,6 @@
       <w:r>
         <w:t xml:space="preserve"> χρώμα.</w:t>
       </w:r>
-    </w:p>
-    <w:p>
-      <w:pPr>
-        <w:jc w:val="both"/>
-      </w:pPr>
-    </w:p>
-    <w:p>
-      <w:pPr>
-        <w:jc w:val="both"/>
-      </w:pPr>
-    </w:p>
-    <w:p>
-      <w:pPr>
-        <w:jc w:val="both"/>
-      </w:pPr>
     </w:p>
     <w:p>
       <w:pPr>
@@ -13492,74 +13505,115 @@
         <w:t>Visio</w:t>
       </w:r>
       <w:r>
-        <w:t xml:space="preserve"> και το </w:t>
-      </w:r>
-      <w:r>
-        <w:rPr>
+        <w:t xml:space="preserve">, </w:t>
+      </w:r>
+      <w:r>
+        <w:rPr>
+          <w:color w:val="FF0000"/>
+        </w:rPr>
+        <w:t xml:space="preserve">το </w:t>
+      </w:r>
+      <w:r>
+        <w:rPr>
+          <w:color w:val="FF0000"/>
           <w:lang w:val="en-US"/>
         </w:rPr>
         <w:t>online</w:t>
       </w:r>
       <w:r>
+        <w:rPr>
+          <w:color w:val="FF0000"/>
+        </w:rPr>
+        <w:t xml:space="preserve"> πρόγραμμα </w:t>
+      </w:r>
+      <w:r>
+        <w:rPr>
+          <w:color w:val="FF0000"/>
+        </w:rPr>
+        <w:t>https://online.visual-paradigm.com/</w:t>
+      </w:r>
+      <w:r>
+        <w:rPr>
+          <w:color w:val="FF0000"/>
+        </w:rPr>
+        <w:t xml:space="preserve">, το </w:t>
+      </w:r>
+      <w:r>
+        <w:rPr>
+          <w:color w:val="FF0000"/>
+          <w:lang w:val="en-US"/>
+        </w:rPr>
+        <w:t>online</w:t>
+      </w:r>
+      <w:r>
+        <w:rPr>
+          <w:color w:val="FF0000"/>
+        </w:rPr>
+        <w:t xml:space="preserve"> πρόγραμμα </w:t>
+      </w:r>
+      <w:r>
+        <w:rPr>
+          <w:color w:val="FF0000"/>
+        </w:rPr>
+        <w:t>https://sequencediagram.org/</w:t>
+      </w:r>
+      <w:r>
+        <w:rPr>
+          <w:color w:val="FF0000"/>
+        </w:rPr>
+        <w:t xml:space="preserve">   </w:t>
+      </w:r>
+      <w:r>
+        <w:t xml:space="preserve">και το </w:t>
+      </w:r>
+      <w:r>
+        <w:rPr>
+          <w:lang w:val="en-US"/>
+        </w:rPr>
+        <w:t>online</w:t>
+      </w:r>
+      <w:r>
         <w:t xml:space="preserve"> </w:t>
       </w:r>
       <w:r>
         <w:t xml:space="preserve">πρόγραμμα </w:t>
       </w:r>
-      <w:hyperlink r:id="rId18" w:history="1">
-        <w:r>
-          <w:rPr>
-            <w:rStyle w:val="-"/>
-            <w:lang w:val="en-US"/>
-          </w:rPr>
-          <w:t>https</w:t>
-        </w:r>
-        <w:r>
-          <w:rPr>
-            <w:rStyle w:val="-"/>
-          </w:rPr>
-          <w:t>://</w:t>
-        </w:r>
-        <w:r>
-          <w:rPr>
-            <w:rStyle w:val="-"/>
-            <w:lang w:val="en-US"/>
-          </w:rPr>
-          <w:t>www</w:t>
-        </w:r>
-        <w:r>
-          <w:rPr>
-            <w:rStyle w:val="-"/>
-          </w:rPr>
-          <w:t>.</w:t>
-        </w:r>
-        <w:r>
-          <w:rPr>
-            <w:rStyle w:val="-"/>
-            <w:lang w:val="en-US"/>
-          </w:rPr>
-          <w:t>teamgantt</w:t>
-        </w:r>
-        <w:r>
-          <w:rPr>
-            <w:rStyle w:val="-"/>
-          </w:rPr>
-          <w:t>.</w:t>
-        </w:r>
-        <w:r>
-          <w:rPr>
-            <w:rStyle w:val="-"/>
-            <w:lang w:val="en-US"/>
-          </w:rPr>
-          <w:t>com</w:t>
-        </w:r>
-        <w:r>
-          <w:rPr>
-            <w:rStyle w:val="-"/>
-          </w:rPr>
-          <w:t>/</w:t>
-        </w:r>
-      </w:hyperlink>
+      <w:r>
+        <w:rPr>
+          <w:lang w:val="en-US"/>
+        </w:rPr>
+        <w:t>https</w:t>
+      </w:r>
+      <w:r>
+        <w:t>://</w:t>
+      </w:r>
+      <w:r>
+        <w:rPr>
+          <w:lang w:val="en-US"/>
+        </w:rPr>
+        <w:t>www</w:t>
+      </w:r>
+      <w:r>
+        <w:t>.</w:t>
+      </w:r>
+      <w:r>
+        <w:rPr>
+          <w:lang w:val="en-US"/>
+        </w:rPr>
+        <w:t>teamgantt</w:t>
+      </w:r>
+      <w:r>
+        <w:t>.</w:t>
+      </w:r>
+      <w:r>
+        <w:rPr>
+          <w:lang w:val="en-US"/>
+        </w:rPr>
+        <w:t>com</w:t>
+      </w:r>
+      <w:r>
+        <w:t>/</w:t>
+      </w:r>
       <w:r>
         <w:t>.</w:t>
       </w:r>
@@ -13700,10 +13754,200 @@
       </w:r>
       <w:r>
         <w:t>.</w:t>
+      </w:r>
+    </w:p>
+    <w:p/>
+    <w:p/>
+    <w:p/>
+    <w:p/>
+    <w:p>
+      <w:pPr>
+        <w:rPr>
+          <w:color w:val="00B050"/>
+        </w:rPr>
+      </w:pPr>
+      <w:r>
+        <w:rPr>
+          <w:color w:val="00B050"/>
+        </w:rPr>
+        <w:lastRenderedPageBreak/>
+        <w:t>Κατανομή προσπάθειας</w:t>
+      </w:r>
+      <w:r>
+        <w:rPr>
+          <w:color w:val="00B050"/>
+        </w:rPr>
+        <w:t>:</w:t>
+      </w:r>
+    </w:p>
+    <w:p>
+      <w:r>
+        <w:t>Η προσπάθεια όλων των μελών της ομάδας είναι ισοδύναμη.</w:t>
+      </w:r>
+    </w:p>
+    <w:p/>
+    <w:p>
+      <w:pPr>
+        <w:rPr>
+          <w:color w:val="00B050"/>
+        </w:rPr>
+      </w:pPr>
+      <w:r>
+        <w:rPr>
+          <w:color w:val="00B050"/>
+        </w:rPr>
+        <w:t>Συμπεράσματα για τον τρόπο εργασίας</w:t>
+      </w:r>
+      <w:r>
+        <w:rPr>
+          <w:color w:val="00B050"/>
+        </w:rPr>
+        <w:t>:</w:t>
       </w:r>
     </w:p>
     <w:p>
       <w:pPr>
+        <w:jc w:val="both"/>
+      </w:pPr>
+      <w:r>
+        <w:t xml:space="preserve">Πιστεύουμε ότι η μέθοδος εργασίας (μοντέλο </w:t>
+      </w:r>
+      <w:r>
+        <w:rPr>
+          <w:lang w:val="en-US"/>
+        </w:rPr>
+        <w:t>SCRUM</w:t>
+      </w:r>
+      <w:r>
+        <w:t xml:space="preserve">) </w:t>
+      </w:r>
+      <w:r>
+        <w:t xml:space="preserve">που διαλέξαμε δούλεψε αρκετά καλά για την ομάδα μας. Συγκεκριμένα, τα </w:t>
+      </w:r>
+      <w:r>
+        <w:rPr>
+          <w:lang w:val="en-US"/>
+        </w:rPr>
+        <w:t>sprints</w:t>
+      </w:r>
+      <w:r>
+        <w:t xml:space="preserve"> </w:t>
+      </w:r>
+      <w:r>
+        <w:t xml:space="preserve">των δυο εβδομάδων ταίριαζαν με τη δομή του μαθήματος, αφού είχαμε παραδοτέο κάθε 2 εβδομάδες και οι συναντήσεις μας που πραγματοποιούνταν κάθε 3 μέρες ήταν υψίστης σημασίας και χωρίς αυτές η ομάδα μας σίγουρα θα είχε αρκετά θέματα. Επιπλέον ο διαχωρισμός των ρόλων του </w:t>
+      </w:r>
+      <w:r>
+        <w:rPr>
+          <w:lang w:val="en-US"/>
+        </w:rPr>
+        <w:t>Scrum</w:t>
+      </w:r>
+      <w:r>
+        <w:t xml:space="preserve"> </w:t>
+      </w:r>
+      <w:r>
+        <w:rPr>
+          <w:lang w:val="en-US"/>
+        </w:rPr>
+        <w:t>master</w:t>
+      </w:r>
+      <w:r>
+        <w:t xml:space="preserve"> </w:t>
+      </w:r>
+      <w:r>
+        <w:t xml:space="preserve">και του </w:t>
+      </w:r>
+      <w:r>
+        <w:rPr>
+          <w:lang w:val="en-US"/>
+        </w:rPr>
+        <w:t>Product</w:t>
+      </w:r>
+      <w:r>
+        <w:t xml:space="preserve"> </w:t>
+      </w:r>
+      <w:r>
+        <w:rPr>
+          <w:lang w:val="en-US"/>
+        </w:rPr>
+        <w:t>owner</w:t>
+      </w:r>
+      <w:r>
+        <w:t xml:space="preserve"> </w:t>
+      </w:r>
+      <w:r>
+        <w:t xml:space="preserve">μας βοήθησε στην οργάνωση της ομάδας και την εξασφάλιση της ποιότητας του </w:t>
+      </w:r>
+      <w:r>
+        <w:rPr>
+          <w:lang w:val="en-US"/>
+        </w:rPr>
+        <w:t>project</w:t>
+      </w:r>
+      <w:r>
+        <w:t xml:space="preserve"> </w:t>
+      </w:r>
+      <w:r>
+        <w:t xml:space="preserve">μας. Επίσης το γεγονός ότι σε κάθε παραδοτέο άλλαζε το μέλος που ήταν </w:t>
+      </w:r>
+      <w:r>
+        <w:rPr>
+          <w:lang w:val="en-US"/>
+        </w:rPr>
+        <w:t>Scrum</w:t>
+      </w:r>
+      <w:r>
+        <w:t xml:space="preserve"> </w:t>
+      </w:r>
+      <w:r>
+        <w:rPr>
+          <w:lang w:val="en-US"/>
+        </w:rPr>
+        <w:t>master</w:t>
+      </w:r>
+      <w:r>
+        <w:t xml:space="preserve"> </w:t>
+      </w:r>
+      <w:r>
+        <w:t xml:space="preserve">και </w:t>
+      </w:r>
+      <w:r>
+        <w:rPr>
+          <w:lang w:val="en-US"/>
+        </w:rPr>
+        <w:t>product</w:t>
+      </w:r>
+      <w:r>
+        <w:t xml:space="preserve"> </w:t>
+      </w:r>
+      <w:r>
+        <w:rPr>
+          <w:lang w:val="en-US"/>
+        </w:rPr>
+        <w:t>owner</w:t>
+      </w:r>
+      <w:r>
+        <w:t xml:space="preserve"> </w:t>
+      </w:r>
+      <w:r>
+        <w:t xml:space="preserve">μας βοήθησε όλους να αποκτήσουμε εμπειρία και στους δυο ρόλους. Αν μπορούσαμε να γυρίσουμε τον χρόνο πίσω πιστεύουμε ότι δε θα αλλάζαμε κάτι, το μόνο που ίσως βοηθούσε παραπάνω θα ήταν ακόμα πιο συχνά </w:t>
+      </w:r>
+      <w:r>
+        <w:rPr>
+          <w:lang w:val="en-US"/>
+        </w:rPr>
+        <w:t>meetings</w:t>
+      </w:r>
+      <w:r>
+        <w:t xml:space="preserve"> </w:t>
+      </w:r>
+      <w:r>
+        <w:t>μικρότερης διάρκειας.</w:t>
+      </w:r>
+    </w:p>
+    <w:p/>
+    <w:p>
+      <w:pPr>
         <w:rPr>
           <w:color w:val="00B050"/>
         </w:rPr>
@@ -13722,7 +13966,7 @@
       <w:r>
         <w:t xml:space="preserve"> </w:t>
       </w:r>
-      <w:hyperlink r:id="rId19" w:history="1">
+      <w:hyperlink r:id="rId18" w:history="1">
         <w:r>
           <w:rPr>
             <w:rStyle w:val="-"/>
@@ -13738,7 +13982,7 @@
       <w:r>
         <w:t xml:space="preserve"> </w:t>
       </w:r>
-      <w:hyperlink r:id="rId20" w:history="1">
+      <w:hyperlink r:id="rId19" w:history="1">
         <w:r>
           <w:rPr>
             <w:rStyle w:val="-"/>
@@ -13754,7 +13998,7 @@
       <w:r>
         <w:t xml:space="preserve"> </w:t>
       </w:r>
-      <w:hyperlink r:id="rId21" w:history="1">
+      <w:hyperlink r:id="rId20" w:history="1">
         <w:r>
           <w:rPr>
             <w:rStyle w:val="-"/>
@@ -13778,7 +14022,7 @@
         </w:rPr>
         <w:t xml:space="preserve"> </w:t>
       </w:r>
-      <w:hyperlink r:id="rId22" w:history="1">
+      <w:hyperlink r:id="rId21" w:history="1">
         <w:r>
           <w:rPr>
             <w:rStyle w:val="-"/>
@@ -13789,8 +14033,8 @@
       </w:hyperlink>
     </w:p>
     <w:sectPr>
-      <w:headerReference w:type="default" r:id="rId23"/>
-      <w:footerReference w:type="default" r:id="rId24"/>
+      <w:headerReference w:type="default" r:id="rId22"/>
+      <w:footerReference w:type="default" r:id="rId23"/>
       <w:pgSz w:w="11906" w:h="16838"/>
       <w:pgMar w:top="1440" w:right="1800" w:bottom="1440" w:left="1800" w:header="708" w:footer="708" w:gutter="0"/>
       <w:cols w:space="708"/>
@@ -14756,12 +15000,14 @@
     <w:rsid w:val="00A06655"/>
     <w:rsid w:val="00A678ED"/>
     <w:rsid w:val="00AE74F8"/>
+    <w:rsid w:val="00BA3B52"/>
     <w:rsid w:val="00C07417"/>
     <w:rsid w:val="00D02913"/>
     <w:rsid w:val="00D376A3"/>
     <w:rsid w:val="00DA10DC"/>
     <w:rsid w:val="00DB0E84"/>
     <w:rsid w:val="00DF04D1"/>
+    <w:rsid w:val="00E84DFD"/>
     <w:rsid w:val="00FC28B1"/>
   </w:rsids>
   <m:mathPr>

--- a/Παραδοτέο 6 τελικό/Word Files/Team-plan-v1.0.docx
+++ b/Παραδοτέο 6 τελικό/Word Files/Team-plan-v1.0.docx
@@ -13530,38 +13530,26 @@
         <w:rPr>
           <w:color w:val="FF0000"/>
         </w:rPr>
-        <w:t>https://online.visual-paradigm.com/</w:t>
+        <w:t xml:space="preserve">https://online.visual-paradigm.com/, το </w:t>
       </w:r>
       <w:r>
         <w:rPr>
           <w:color w:val="FF0000"/>
-        </w:rPr>
-        <w:t xml:space="preserve">, το </w:t>
+          <w:lang w:val="en-US"/>
+        </w:rPr>
+        <w:t>online</w:t>
       </w:r>
       <w:r>
         <w:rPr>
           <w:color w:val="FF0000"/>
-          <w:lang w:val="en-US"/>
-        </w:rPr>
-        <w:t>online</w:t>
+        </w:rPr>
+        <w:t xml:space="preserve"> πρόγραμμα </w:t>
       </w:r>
       <w:r>
         <w:rPr>
           <w:color w:val="FF0000"/>
         </w:rPr>
-        <w:t xml:space="preserve"> πρόγραμμα </w:t>
-      </w:r>
-      <w:r>
-        <w:rPr>
-          <w:color w:val="FF0000"/>
-        </w:rPr>
-        <w:t>https://sequencediagram.org/</w:t>
-      </w:r>
-      <w:r>
-        <w:rPr>
-          <w:color w:val="FF0000"/>
-        </w:rPr>
-        <w:t xml:space="preserve">   </w:t>
+        <w:t xml:space="preserve">https://sequencediagram.org/   </w:t>
       </w:r>
       <w:r>
         <w:t xml:space="preserve">και το </w:t>
@@ -13771,17 +13759,19 @@
           <w:color w:val="00B050"/>
         </w:rPr>
         <w:lastRenderedPageBreak/>
-        <w:t>Κατανομή προσπάθειας</w:t>
-      </w:r>
-      <w:r>
-        <w:rPr>
-          <w:color w:val="00B050"/>
-        </w:rPr>
-        <w:t>:</w:t>
+        <w:t>Κατανομή προσπάθειας:</w:t>
       </w:r>
     </w:p>
     <w:p>
-      <w:r>
+      <w:pPr>
+        <w:rPr>
+          <w:color w:val="FF0000"/>
+        </w:rPr>
+      </w:pPr>
+      <w:r>
+        <w:rPr>
+          <w:color w:val="FF0000"/>
+        </w:rPr>
         <w:t>Η προσπάθεια όλων των μελών της ομάδας είναι ισοδύναμη.</w:t>
       </w:r>
     </w:p>
@@ -13796,153 +13786,183 @@
         <w:rPr>
           <w:color w:val="00B050"/>
         </w:rPr>
-        <w:t>Συμπεράσματα για τον τρόπο εργασίας</w:t>
-      </w:r>
-      <w:r>
-        <w:rPr>
-          <w:color w:val="00B050"/>
-        </w:rPr>
-        <w:t>:</w:t>
+        <w:t>Συμπεράσματα για τον τρόπο εργασίας:</w:t>
       </w:r>
     </w:p>
     <w:p>
       <w:pPr>
         <w:jc w:val="both"/>
+        <w:rPr>
+          <w:color w:val="FF0000"/>
+        </w:rPr>
       </w:pPr>
       <w:r>
+        <w:rPr>
+          <w:color w:val="FF0000"/>
+        </w:rPr>
         <w:t xml:space="preserve">Πιστεύουμε ότι η μέθοδος εργασίας (μοντέλο </w:t>
       </w:r>
       <w:r>
         <w:rPr>
+          <w:color w:val="FF0000"/>
           <w:lang w:val="en-US"/>
         </w:rPr>
         <w:t>SCRUM</w:t>
       </w:r>
       <w:r>
-        <w:t xml:space="preserve">) </w:t>
-      </w:r>
-      <w:r>
-        <w:t xml:space="preserve">που διαλέξαμε δούλεψε αρκετά καλά για την ομάδα μας. Συγκεκριμένα, τα </w:t>
-      </w:r>
-      <w:r>
-        <w:rPr>
+        <w:rPr>
+          <w:color w:val="FF0000"/>
+        </w:rPr>
+        <w:t xml:space="preserve">) που διαλέξαμε δούλεψε αρκετά καλά για την ομάδα μας. Συγκεκριμένα, τα </w:t>
+      </w:r>
+      <w:r>
+        <w:rPr>
+          <w:color w:val="FF0000"/>
           <w:lang w:val="en-US"/>
         </w:rPr>
         <w:t>sprints</w:t>
       </w:r>
       <w:r>
+        <w:rPr>
+          <w:color w:val="FF0000"/>
+        </w:rPr>
+        <w:t xml:space="preserve"> των δυο εβδομάδων ταίριαζαν με τη δομή του μαθήματος, αφού είχαμε παραδοτέο κάθε 2 εβδομάδες και οι συναντήσεις μας που πραγματοποιούνταν κάθε 3 μέρες ήταν υψίστης σημασίας και χωρίς αυτές η ομάδα μας σίγουρα θα είχε αρκετά θέματα. Επιπλέον ο διαχωρισμός των ρόλων του </w:t>
+      </w:r>
+      <w:r>
+        <w:rPr>
+          <w:color w:val="FF0000"/>
+          <w:lang w:val="en-US"/>
+        </w:rPr>
+        <w:t>Scrum</w:t>
+      </w:r>
+      <w:r>
+        <w:rPr>
+          <w:color w:val="FF0000"/>
+        </w:rPr>
         <w:t xml:space="preserve"> </w:t>
       </w:r>
       <w:r>
-        <w:t xml:space="preserve">των δυο εβδομάδων ταίριαζαν με τη δομή του μαθήματος, αφού είχαμε παραδοτέο κάθε 2 εβδομάδες και οι συναντήσεις μας που πραγματοποιούνταν κάθε 3 μέρες ήταν υψίστης σημασίας και χωρίς αυτές η ομάδα μας σίγουρα θα είχε αρκετά θέματα. Επιπλέον ο διαχωρισμός των ρόλων του </w:t>
-      </w:r>
-      <w:r>
-        <w:rPr>
+        <w:rPr>
+          <w:color w:val="FF0000"/>
+          <w:lang w:val="en-US"/>
+        </w:rPr>
+        <w:t>master</w:t>
+      </w:r>
+      <w:r>
+        <w:rPr>
+          <w:color w:val="FF0000"/>
+        </w:rPr>
+        <w:t xml:space="preserve"> </w:t>
+      </w:r>
+      <w:r>
+        <w:rPr>
+          <w:color w:val="FF0000"/>
+        </w:rPr>
+        <w:t xml:space="preserve">και του </w:t>
+      </w:r>
+      <w:r>
+        <w:rPr>
+          <w:color w:val="FF0000"/>
+          <w:lang w:val="en-US"/>
+        </w:rPr>
+        <w:t>Product</w:t>
+      </w:r>
+      <w:r>
+        <w:rPr>
+          <w:color w:val="FF0000"/>
+        </w:rPr>
+        <w:t xml:space="preserve"> </w:t>
+      </w:r>
+      <w:r>
+        <w:rPr>
+          <w:color w:val="FF0000"/>
+          <w:lang w:val="en-US"/>
+        </w:rPr>
+        <w:t>owner</w:t>
+      </w:r>
+      <w:r>
+        <w:rPr>
+          <w:color w:val="FF0000"/>
+        </w:rPr>
+        <w:t xml:space="preserve"> μας βοήθησε στην οργάνωση της ομάδας και την εξασφάλιση της ποιότητας του </w:t>
+      </w:r>
+      <w:r>
+        <w:rPr>
+          <w:color w:val="FF0000"/>
+          <w:lang w:val="en-US"/>
+        </w:rPr>
+        <w:t>project</w:t>
+      </w:r>
+      <w:r>
+        <w:rPr>
+          <w:color w:val="FF0000"/>
+        </w:rPr>
+        <w:t xml:space="preserve"> μας. Επίσης το γεγονός ότι σε κάθε παραδοτέο άλλαζε το μέλος που ήταν </w:t>
+      </w:r>
+      <w:r>
+        <w:rPr>
+          <w:color w:val="FF0000"/>
           <w:lang w:val="en-US"/>
         </w:rPr>
         <w:t>Scrum</w:t>
       </w:r>
       <w:r>
+        <w:rPr>
+          <w:color w:val="FF0000"/>
+        </w:rPr>
         <w:t xml:space="preserve"> </w:t>
       </w:r>
       <w:r>
         <w:rPr>
+          <w:color w:val="FF0000"/>
           <w:lang w:val="en-US"/>
         </w:rPr>
         <w:t>master</w:t>
       </w:r>
       <w:r>
+        <w:rPr>
+          <w:color w:val="FF0000"/>
+        </w:rPr>
+        <w:t xml:space="preserve"> και </w:t>
+      </w:r>
+      <w:r>
+        <w:rPr>
+          <w:color w:val="FF0000"/>
+          <w:lang w:val="en-US"/>
+        </w:rPr>
+        <w:t>product</w:t>
+      </w:r>
+      <w:r>
+        <w:rPr>
+          <w:color w:val="FF0000"/>
+        </w:rPr>
         <w:t xml:space="preserve"> </w:t>
       </w:r>
       <w:r>
-        <w:t xml:space="preserve">και του </w:t>
-      </w:r>
-      <w:r>
-        <w:rPr>
-          <w:lang w:val="en-US"/>
-        </w:rPr>
-        <w:t>Product</w:t>
-      </w:r>
-      <w:r>
-        <w:t xml:space="preserve"> </w:t>
-      </w:r>
-      <w:r>
-        <w:rPr>
+        <w:rPr>
+          <w:color w:val="FF0000"/>
           <w:lang w:val="en-US"/>
         </w:rPr>
         <w:t>owner</w:t>
       </w:r>
       <w:r>
-        <w:t xml:space="preserve"> </w:t>
-      </w:r>
-      <w:r>
-        <w:t xml:space="preserve">μας βοήθησε στην οργάνωση της ομάδας και την εξασφάλιση της ποιότητας του </w:t>
-      </w:r>
-      <w:r>
-        <w:rPr>
-          <w:lang w:val="en-US"/>
-        </w:rPr>
-        <w:t>project</w:t>
-      </w:r>
-      <w:r>
-        <w:t xml:space="preserve"> </w:t>
-      </w:r>
-      <w:r>
-        <w:t xml:space="preserve">μας. Επίσης το γεγονός ότι σε κάθε παραδοτέο άλλαζε το μέλος που ήταν </w:t>
-      </w:r>
-      <w:r>
-        <w:rPr>
-          <w:lang w:val="en-US"/>
-        </w:rPr>
-        <w:t>Scrum</w:t>
-      </w:r>
-      <w:r>
-        <w:t xml:space="preserve"> </w:t>
-      </w:r>
-      <w:r>
-        <w:rPr>
-          <w:lang w:val="en-US"/>
-        </w:rPr>
-        <w:t>master</w:t>
-      </w:r>
-      <w:r>
-        <w:t xml:space="preserve"> </w:t>
-      </w:r>
-      <w:r>
-        <w:t xml:space="preserve">και </w:t>
-      </w:r>
-      <w:r>
-        <w:rPr>
-          <w:lang w:val="en-US"/>
-        </w:rPr>
-        <w:t>product</w:t>
-      </w:r>
-      <w:r>
-        <w:t xml:space="preserve"> </w:t>
-      </w:r>
-      <w:r>
-        <w:rPr>
-          <w:lang w:val="en-US"/>
-        </w:rPr>
-        <w:t>owner</w:t>
-      </w:r>
-      <w:r>
-        <w:t xml:space="preserve"> </w:t>
-      </w:r>
-      <w:r>
-        <w:t xml:space="preserve">μας βοήθησε όλους να αποκτήσουμε εμπειρία και στους δυο ρόλους. Αν μπορούσαμε να γυρίσουμε τον χρόνο πίσω πιστεύουμε ότι δε θα αλλάζαμε κάτι, το μόνο που ίσως βοηθούσε παραπάνω θα ήταν ακόμα πιο συχνά </w:t>
-      </w:r>
-      <w:r>
-        <w:rPr>
+        <w:rPr>
+          <w:color w:val="FF0000"/>
+        </w:rPr>
+        <w:t xml:space="preserve"> μας βοήθησε όλους να αποκτήσουμε εμπειρία και στους δυο ρόλους. Αν μπορούσαμε να γυρίσουμε τον χρόνο πίσω πιστεύουμε ότι δε θα αλλάζαμε κάτι, το μόνο που ίσως βοηθούσε παραπάνω θα ήταν ακόμα πιο συχνά </w:t>
+      </w:r>
+      <w:r>
+        <w:rPr>
+          <w:color w:val="FF0000"/>
           <w:lang w:val="en-US"/>
         </w:rPr>
         <w:t>meetings</w:t>
       </w:r>
       <w:r>
-        <w:t xml:space="preserve"> </w:t>
-      </w:r>
-      <w:r>
-        <w:t>μικρότερης διάρκειας.</w:t>
+        <w:rPr>
+          <w:color w:val="FF0000"/>
+        </w:rPr>
+        <w:t xml:space="preserve"> μικρότερης διάρκειας.</w:t>
       </w:r>
     </w:p>
     <w:p/>
@@ -15007,6 +15027,7 @@
     <w:rsid w:val="00DA10DC"/>
     <w:rsid w:val="00DB0E84"/>
     <w:rsid w:val="00DF04D1"/>
+    <w:rsid w:val="00E13841"/>
     <w:rsid w:val="00E84DFD"/>
     <w:rsid w:val="00FC28B1"/>
   </w:rsids>
